--- a/작업일지/2주차 작업 일지.docx
+++ b/작업일지/2주차 작업 일지.docx
@@ -65,7 +65,6 @@
             <w:pPr>
               <w:jc w:val="center"/>
               <w:rPr>
-                <w:rFonts w:hint="eastAsia"/>
                 <w:b/>
                 <w:sz w:val="18"/>
               </w:rPr>
@@ -188,7 +187,6 @@
             <w:pPr>
               <w:jc w:val="center"/>
               <w:rPr>
-                <w:rFonts w:hint="eastAsia"/>
                 <w:b/>
                 <w:sz w:val="22"/>
               </w:rPr>
@@ -212,11 +210,8 @@
           <w:p>
             <w:pPr>
               <w:jc w:val="center"/>
-              <w:rPr>
-                <w:rFonts w:hint="eastAsia"/>
-              </w:rPr>
             </w:pPr>
-            <w:hyperlink r:id="rId8" w:history="1">
+            <w:hyperlink r:id="rId8" w:anchor="gid=0" w:history="1">
               <w:r>
                 <w:rPr>
                   <w:rStyle w:val="a7"/>
@@ -456,6 +451,35 @@
               </w:rPr>
               <w:t xml:space="preserve"> </w:t>
             </w:r>
+            <w:proofErr w:type="spellStart"/>
+            <w:r>
+              <w:rPr>
+                <w:rFonts w:hint="eastAsia"/>
+                <w:b/>
+              </w:rPr>
+              <w:t>발칸포</w:t>
+            </w:r>
+            <w:proofErr w:type="spellEnd"/>
+            <w:r>
+              <w:rPr>
+                <w:rFonts w:hint="eastAsia"/>
+                <w:b/>
+              </w:rPr>
+              <w:t xml:space="preserve"> 이펙트 및 D</w:t>
+            </w:r>
+            <w:r>
+              <w:rPr>
+                <w:b/>
+              </w:rPr>
+              <w:t xml:space="preserve">XR </w:t>
+            </w:r>
+            <w:r>
+              <w:rPr>
+                <w:rFonts w:hint="eastAsia"/>
+                <w:b/>
+              </w:rPr>
+              <w:t>코드분석</w:t>
+            </w:r>
           </w:p>
           <w:p>
             <w:pPr>
@@ -512,7 +536,6 @@
         </w:numPr>
         <w:ind w:leftChars="0"/>
         <w:rPr>
-          <w:rFonts w:hint="eastAsia"/>
           <w:sz w:val="22"/>
         </w:rPr>
       </w:pPr>
@@ -567,13 +590,127 @@
           <w:szCs w:val="32"/>
         </w:rPr>
       </w:pPr>
-      <w:r>
+    </w:p>
+    <w:p>
+      <w:pPr>
+        <w:widowControl/>
+        <w:wordWrap/>
+        <w:autoSpaceDE/>
+        <w:autoSpaceDN/>
         <w:rPr>
           <w:sz w:val="32"/>
           <w:szCs w:val="32"/>
         </w:rPr>
-        <w:br w:type="page"/>
-      </w:r>
+      </w:pPr>
+    </w:p>
+    <w:p>
+      <w:pPr>
+        <w:widowControl/>
+        <w:wordWrap/>
+        <w:autoSpaceDE/>
+        <w:autoSpaceDN/>
+        <w:rPr>
+          <w:sz w:val="32"/>
+          <w:szCs w:val="32"/>
+        </w:rPr>
+      </w:pPr>
+    </w:p>
+    <w:p>
+      <w:pPr>
+        <w:widowControl/>
+        <w:wordWrap/>
+        <w:autoSpaceDE/>
+        <w:autoSpaceDN/>
+        <w:rPr>
+          <w:sz w:val="32"/>
+          <w:szCs w:val="32"/>
+        </w:rPr>
+      </w:pPr>
+    </w:p>
+    <w:p>
+      <w:pPr>
+        <w:widowControl/>
+        <w:wordWrap/>
+        <w:autoSpaceDE/>
+        <w:autoSpaceDN/>
+        <w:rPr>
+          <w:sz w:val="32"/>
+          <w:szCs w:val="32"/>
+        </w:rPr>
+      </w:pPr>
+    </w:p>
+    <w:p>
+      <w:pPr>
+        <w:widowControl/>
+        <w:wordWrap/>
+        <w:autoSpaceDE/>
+        <w:autoSpaceDN/>
+        <w:rPr>
+          <w:sz w:val="32"/>
+          <w:szCs w:val="32"/>
+        </w:rPr>
+      </w:pPr>
+    </w:p>
+    <w:p>
+      <w:pPr>
+        <w:widowControl/>
+        <w:wordWrap/>
+        <w:autoSpaceDE/>
+        <w:autoSpaceDN/>
+        <w:rPr>
+          <w:sz w:val="32"/>
+          <w:szCs w:val="32"/>
+        </w:rPr>
+      </w:pPr>
+    </w:p>
+    <w:p>
+      <w:pPr>
+        <w:widowControl/>
+        <w:wordWrap/>
+        <w:autoSpaceDE/>
+        <w:autoSpaceDN/>
+        <w:rPr>
+          <w:sz w:val="32"/>
+          <w:szCs w:val="32"/>
+        </w:rPr>
+      </w:pPr>
+    </w:p>
+    <w:p>
+      <w:pPr>
+        <w:widowControl/>
+        <w:wordWrap/>
+        <w:autoSpaceDE/>
+        <w:autoSpaceDN/>
+        <w:rPr>
+          <w:sz w:val="32"/>
+          <w:szCs w:val="32"/>
+        </w:rPr>
+      </w:pPr>
+    </w:p>
+    <w:p>
+      <w:pPr>
+        <w:widowControl/>
+        <w:wordWrap/>
+        <w:autoSpaceDE/>
+        <w:autoSpaceDN/>
+        <w:rPr>
+          <w:sz w:val="32"/>
+          <w:szCs w:val="32"/>
+        </w:rPr>
+      </w:pPr>
+    </w:p>
+    <w:p>
+      <w:pPr>
+        <w:widowControl/>
+        <w:wordWrap/>
+        <w:autoSpaceDE/>
+        <w:autoSpaceDN/>
+        <w:rPr>
+          <w:rFonts w:hint="eastAsia"/>
+          <w:sz w:val="32"/>
+          <w:szCs w:val="32"/>
+        </w:rPr>
+      </w:pPr>
     </w:p>
     <w:p>
       <w:pPr>
@@ -601,6 +738,462 @@
         <w:lastRenderedPageBreak/>
         <w:t>허재성</w:t>
       </w:r>
+    </w:p>
+    <w:p>
+      <w:pPr>
+        <w:pStyle w:val="a4"/>
+        <w:widowControl/>
+        <w:numPr>
+          <w:ilvl w:val="0"/>
+          <w:numId w:val="2"/>
+        </w:numPr>
+        <w:wordWrap/>
+        <w:autoSpaceDE/>
+        <w:autoSpaceDN/>
+        <w:ind w:leftChars="0"/>
+        <w:rPr>
+          <w:bCs/>
+          <w:sz w:val="22"/>
+        </w:rPr>
+      </w:pPr>
+      <w:proofErr w:type="spellStart"/>
+      <w:r>
+        <w:rPr>
+          <w:rFonts w:hint="eastAsia"/>
+          <w:bCs/>
+          <w:sz w:val="22"/>
+        </w:rPr>
+        <w:t>발칸포</w:t>
+      </w:r>
+      <w:proofErr w:type="spellEnd"/>
+      <w:r>
+        <w:rPr>
+          <w:rFonts w:hint="eastAsia"/>
+          <w:bCs/>
+          <w:sz w:val="22"/>
+        </w:rPr>
+        <w:t xml:space="preserve"> 발사 시 총구에서의 번쩍임과,</w:t>
+      </w:r>
+      <w:r>
+        <w:rPr>
+          <w:bCs/>
+          <w:sz w:val="22"/>
+        </w:rPr>
+        <w:t xml:space="preserve"> </w:t>
+      </w:r>
+      <w:r>
+        <w:rPr>
+          <w:rFonts w:hint="eastAsia"/>
+          <w:bCs/>
+          <w:sz w:val="22"/>
+        </w:rPr>
+        <w:t xml:space="preserve">총알 자체에 열이나는 것을 표현하기 위해 객체의 </w:t>
+      </w:r>
+      <w:proofErr w:type="spellStart"/>
+      <w:r>
+        <w:rPr>
+          <w:rFonts w:hint="eastAsia"/>
+          <w:bCs/>
+          <w:sz w:val="22"/>
+        </w:rPr>
+        <w:t>발산광인</w:t>
+      </w:r>
+      <w:proofErr w:type="spellEnd"/>
+      <w:r>
+        <w:rPr>
+          <w:rFonts w:hint="eastAsia"/>
+          <w:bCs/>
+          <w:sz w:val="22"/>
+        </w:rPr>
+        <w:t xml:space="preserve"> </w:t>
+      </w:r>
+      <w:r>
+        <w:rPr>
+          <w:bCs/>
+          <w:sz w:val="22"/>
+        </w:rPr>
+        <w:t xml:space="preserve">Emissive </w:t>
+      </w:r>
+      <w:r>
+        <w:rPr>
+          <w:rFonts w:hint="eastAsia"/>
+          <w:bCs/>
+          <w:sz w:val="22"/>
+        </w:rPr>
+        <w:t>조명을 추가.</w:t>
+      </w:r>
+    </w:p>
+    <w:p>
+      <w:pPr>
+        <w:pStyle w:val="a4"/>
+        <w:widowControl/>
+        <w:numPr>
+          <w:ilvl w:val="0"/>
+          <w:numId w:val="2"/>
+        </w:numPr>
+        <w:wordWrap/>
+        <w:autoSpaceDE/>
+        <w:autoSpaceDN/>
+        <w:ind w:leftChars="0"/>
+        <w:rPr>
+          <w:bCs/>
+          <w:sz w:val="22"/>
+        </w:rPr>
+      </w:pPr>
+      <w:r>
+        <w:rPr>
+          <w:rFonts w:hint="eastAsia"/>
+          <w:bCs/>
+          <w:sz w:val="22"/>
+        </w:rPr>
+        <w:t>M</w:t>
+      </w:r>
+      <w:r>
+        <w:rPr>
+          <w:bCs/>
+          <w:sz w:val="22"/>
+        </w:rPr>
+        <w:t xml:space="preserve">S </w:t>
+      </w:r>
+      <w:proofErr w:type="spellStart"/>
+      <w:r>
+        <w:rPr>
+          <w:rFonts w:hint="eastAsia"/>
+          <w:bCs/>
+          <w:sz w:val="22"/>
+        </w:rPr>
+        <w:t>레이트레이싱</w:t>
+      </w:r>
+      <w:proofErr w:type="spellEnd"/>
+      <w:r>
+        <w:rPr>
+          <w:rFonts w:hint="eastAsia"/>
+          <w:bCs/>
+          <w:sz w:val="22"/>
+        </w:rPr>
+        <w:t xml:space="preserve"> 코드를 이용하여 단색 헬리콥터 모델을 띄우기 위한 코드분석</w:t>
+      </w:r>
+    </w:p>
+    <w:p>
+      <w:pPr>
+        <w:pStyle w:val="a4"/>
+        <w:widowControl/>
+        <w:wordWrap/>
+        <w:autoSpaceDE/>
+        <w:autoSpaceDN/>
+        <w:ind w:leftChars="0" w:left="760"/>
+        <w:rPr>
+          <w:bCs/>
+          <w:sz w:val="22"/>
+        </w:rPr>
+      </w:pPr>
+      <w:r>
+        <w:rPr>
+          <w:rFonts w:hint="eastAsia"/>
+          <w:bCs/>
+          <w:sz w:val="22"/>
+        </w:rPr>
+        <w:t xml:space="preserve">(기숙사 퇴관 이유로 디버깅을 할 수 있는 환경이 </w:t>
+      </w:r>
+      <w:proofErr w:type="spellStart"/>
+      <w:proofErr w:type="gramStart"/>
+      <w:r>
+        <w:rPr>
+          <w:rFonts w:hint="eastAsia"/>
+          <w:bCs/>
+          <w:sz w:val="22"/>
+        </w:rPr>
+        <w:t>되지않기에</w:t>
+      </w:r>
+      <w:proofErr w:type="spellEnd"/>
+      <w:proofErr w:type="gramEnd"/>
+      <w:r>
+        <w:rPr>
+          <w:rFonts w:hint="eastAsia"/>
+          <w:bCs/>
+          <w:sz w:val="22"/>
+        </w:rPr>
+        <w:t>,</w:t>
+      </w:r>
+      <w:r>
+        <w:rPr>
+          <w:bCs/>
+          <w:sz w:val="22"/>
+        </w:rPr>
+        <w:t xml:space="preserve"> </w:t>
+      </w:r>
+      <w:r>
+        <w:rPr>
+          <w:rFonts w:hint="eastAsia"/>
+          <w:bCs/>
+          <w:sz w:val="22"/>
+        </w:rPr>
+        <w:t xml:space="preserve">다음주에 </w:t>
+      </w:r>
+      <w:proofErr w:type="spellStart"/>
+      <w:r>
+        <w:rPr>
+          <w:rFonts w:hint="eastAsia"/>
+          <w:bCs/>
+          <w:sz w:val="22"/>
+        </w:rPr>
+        <w:t>입주후</w:t>
+      </w:r>
+      <w:proofErr w:type="spellEnd"/>
+      <w:r>
+        <w:rPr>
+          <w:rFonts w:hint="eastAsia"/>
+          <w:bCs/>
+          <w:sz w:val="22"/>
+        </w:rPr>
+        <w:t xml:space="preserve"> 시간을 투자하여 진행할 예정)</w:t>
+      </w:r>
+    </w:p>
+    <w:p>
+      <w:pPr>
+        <w:pStyle w:val="a4"/>
+        <w:widowControl/>
+        <w:numPr>
+          <w:ilvl w:val="0"/>
+          <w:numId w:val="2"/>
+        </w:numPr>
+        <w:wordWrap/>
+        <w:autoSpaceDE/>
+        <w:autoSpaceDN/>
+        <w:ind w:leftChars="0"/>
+        <w:rPr>
+          <w:bCs/>
+          <w:sz w:val="22"/>
+        </w:rPr>
+      </w:pPr>
+      <w:r>
+        <w:rPr>
+          <w:rFonts w:hint="eastAsia"/>
+          <w:bCs/>
+          <w:sz w:val="22"/>
+        </w:rPr>
+        <w:t>다음주에 해야 할 일들</w:t>
+      </w:r>
+    </w:p>
+    <w:p>
+      <w:pPr>
+        <w:pStyle w:val="a4"/>
+        <w:widowControl/>
+        <w:numPr>
+          <w:ilvl w:val="1"/>
+          <w:numId w:val="2"/>
+        </w:numPr>
+        <w:wordWrap/>
+        <w:autoSpaceDE/>
+        <w:autoSpaceDN/>
+        <w:ind w:leftChars="0"/>
+        <w:rPr>
+          <w:bCs/>
+          <w:sz w:val="22"/>
+        </w:rPr>
+      </w:pPr>
+      <w:proofErr w:type="spellStart"/>
+      <w:r>
+        <w:rPr>
+          <w:rFonts w:hint="eastAsia"/>
+          <w:bCs/>
+          <w:sz w:val="22"/>
+        </w:rPr>
+        <w:t>발칸포가</w:t>
+      </w:r>
+      <w:proofErr w:type="spellEnd"/>
+      <w:r>
+        <w:rPr>
+          <w:rFonts w:hint="eastAsia"/>
+          <w:bCs/>
+          <w:sz w:val="22"/>
+        </w:rPr>
+        <w:t xml:space="preserve"> 기체에 </w:t>
+      </w:r>
+      <w:proofErr w:type="spellStart"/>
+      <w:r>
+        <w:rPr>
+          <w:rFonts w:hint="eastAsia"/>
+          <w:bCs/>
+          <w:sz w:val="22"/>
+        </w:rPr>
+        <w:t>맞을때마다</w:t>
+      </w:r>
+      <w:proofErr w:type="spellEnd"/>
+      <w:r>
+        <w:rPr>
+          <w:rFonts w:hint="eastAsia"/>
+          <w:bCs/>
+          <w:sz w:val="22"/>
+        </w:rPr>
+        <w:t xml:space="preserve"> 스파크가 튀기는 이펙트를 구현 </w:t>
+      </w:r>
+    </w:p>
+    <w:p>
+      <w:pPr>
+        <w:pStyle w:val="a4"/>
+        <w:widowControl/>
+        <w:numPr>
+          <w:ilvl w:val="1"/>
+          <w:numId w:val="2"/>
+        </w:numPr>
+        <w:wordWrap/>
+        <w:autoSpaceDE/>
+        <w:autoSpaceDN/>
+        <w:ind w:leftChars="0"/>
+        <w:rPr>
+          <w:bCs/>
+          <w:sz w:val="22"/>
+        </w:rPr>
+      </w:pPr>
+      <w:r>
+        <w:rPr>
+          <w:rFonts w:hint="eastAsia"/>
+          <w:bCs/>
+          <w:sz w:val="22"/>
+        </w:rPr>
+        <w:t xml:space="preserve">체력이 일정 </w:t>
+      </w:r>
+      <w:proofErr w:type="spellStart"/>
+      <w:r>
+        <w:rPr>
+          <w:rFonts w:hint="eastAsia"/>
+          <w:bCs/>
+          <w:sz w:val="22"/>
+        </w:rPr>
+        <w:t>체력이하로</w:t>
+      </w:r>
+      <w:proofErr w:type="spellEnd"/>
+      <w:r>
+        <w:rPr>
+          <w:rFonts w:hint="eastAsia"/>
+          <w:bCs/>
+          <w:sz w:val="22"/>
+        </w:rPr>
+        <w:t xml:space="preserve"> </w:t>
+      </w:r>
+      <w:proofErr w:type="spellStart"/>
+      <w:r>
+        <w:rPr>
+          <w:rFonts w:hint="eastAsia"/>
+          <w:bCs/>
+          <w:sz w:val="22"/>
+        </w:rPr>
+        <w:t>될시에</w:t>
+      </w:r>
+      <w:proofErr w:type="spellEnd"/>
+      <w:r>
+        <w:rPr>
+          <w:rFonts w:hint="eastAsia"/>
+          <w:bCs/>
+          <w:sz w:val="22"/>
+        </w:rPr>
+        <w:t xml:space="preserve"> 상대기체에 연기가 나면서 추락</w:t>
+      </w:r>
+    </w:p>
+    <w:p>
+      <w:pPr>
+        <w:pStyle w:val="a4"/>
+        <w:widowControl/>
+        <w:numPr>
+          <w:ilvl w:val="1"/>
+          <w:numId w:val="2"/>
+        </w:numPr>
+        <w:wordWrap/>
+        <w:autoSpaceDE/>
+        <w:autoSpaceDN/>
+        <w:ind w:leftChars="0"/>
+        <w:rPr>
+          <w:bCs/>
+          <w:sz w:val="22"/>
+        </w:rPr>
+      </w:pPr>
+      <w:r>
+        <w:rPr>
+          <w:rFonts w:hint="eastAsia"/>
+          <w:bCs/>
+          <w:sz w:val="22"/>
+        </w:rPr>
+        <w:t xml:space="preserve">계층구조 모델의 </w:t>
+      </w:r>
+      <w:proofErr w:type="spellStart"/>
+      <w:r>
+        <w:rPr>
+          <w:bCs/>
+          <w:sz w:val="22"/>
+        </w:rPr>
+        <w:t>Indexbuffer</w:t>
+      </w:r>
+      <w:proofErr w:type="spellEnd"/>
+      <w:r>
+        <w:rPr>
+          <w:rFonts w:hint="eastAsia"/>
+          <w:bCs/>
+          <w:sz w:val="22"/>
+        </w:rPr>
+        <w:t xml:space="preserve">정보와 </w:t>
+      </w:r>
+      <w:proofErr w:type="spellStart"/>
+      <w:r>
+        <w:rPr>
+          <w:bCs/>
+          <w:sz w:val="22"/>
+        </w:rPr>
+        <w:t>PositionBuffer</w:t>
+      </w:r>
+      <w:proofErr w:type="spellEnd"/>
+      <w:r>
+        <w:rPr>
+          <w:rFonts w:hint="eastAsia"/>
+          <w:bCs/>
+          <w:sz w:val="22"/>
+        </w:rPr>
+        <w:t>정보를 읽어 단색 헬리콥터 모델을 렌더링</w:t>
+      </w:r>
+    </w:p>
+    <w:p>
+      <w:pPr>
+        <w:pStyle w:val="a4"/>
+        <w:widowControl/>
+        <w:numPr>
+          <w:ilvl w:val="1"/>
+          <w:numId w:val="2"/>
+        </w:numPr>
+        <w:wordWrap/>
+        <w:autoSpaceDE/>
+        <w:autoSpaceDN/>
+        <w:ind w:leftChars="0"/>
+        <w:rPr>
+          <w:bCs/>
+          <w:sz w:val="22"/>
+        </w:rPr>
+      </w:pPr>
+      <w:r>
+        <w:rPr>
+          <w:rFonts w:hint="eastAsia"/>
+          <w:bCs/>
+          <w:sz w:val="22"/>
+        </w:rPr>
+        <w:t>그림자 코드분석</w:t>
+      </w:r>
+    </w:p>
+    <w:p>
+      <w:pPr>
+        <w:pStyle w:val="a4"/>
+        <w:widowControl/>
+        <w:numPr>
+          <w:ilvl w:val="1"/>
+          <w:numId w:val="2"/>
+        </w:numPr>
+        <w:wordWrap/>
+        <w:autoSpaceDE/>
+        <w:autoSpaceDN/>
+        <w:ind w:leftChars="0"/>
+        <w:rPr>
+          <w:bCs/>
+          <w:sz w:val="22"/>
+        </w:rPr>
+      </w:pPr>
       <w:r>
         <w:rPr>
           <w:bCs/>

--- a/작업일지/2주차 작업 일지.docx
+++ b/작업일지/2주차 작업 일지.docx
@@ -424,6 +424,74 @@
               </w:rPr>
               <w:t xml:space="preserve"> </w:t>
             </w:r>
+            <w:proofErr w:type="spellStart"/>
+            <w:r>
+              <w:rPr>
+                <w:rFonts w:hint="eastAsia"/>
+                <w:b/>
+              </w:rPr>
+              <w:t>에셋</w:t>
+            </w:r>
+            <w:proofErr w:type="spellEnd"/>
+            <w:r>
+              <w:rPr>
+                <w:rFonts w:hint="eastAsia"/>
+                <w:b/>
+              </w:rPr>
+              <w:t xml:space="preserve"> 리스트 및 </w:t>
+            </w:r>
+            <w:r>
+              <w:rPr>
+                <w:b/>
+              </w:rPr>
+              <w:t>PP</w:t>
+            </w:r>
+            <w:r>
+              <w:rPr>
+                <w:rFonts w:hint="eastAsia"/>
+                <w:b/>
+              </w:rPr>
+              <w:t>T</w:t>
+            </w:r>
+            <w:r>
+              <w:rPr>
+                <w:b/>
+              </w:rPr>
+              <w:t xml:space="preserve"> </w:t>
+            </w:r>
+            <w:r>
+              <w:rPr>
+                <w:rFonts w:hint="eastAsia"/>
+                <w:b/>
+              </w:rPr>
+              <w:t>재정비,</w:t>
+            </w:r>
+            <w:r>
+              <w:rPr>
+                <w:b/>
+              </w:rPr>
+              <w:t xml:space="preserve"> HP </w:t>
+            </w:r>
+            <w:r>
+              <w:rPr>
+                <w:rFonts w:hint="eastAsia"/>
+                <w:b/>
+              </w:rPr>
+              <w:t>U</w:t>
+            </w:r>
+            <w:r>
+              <w:rPr>
+                <w:b/>
+              </w:rPr>
+              <w:t xml:space="preserve">I </w:t>
+            </w:r>
+            <w:r>
+              <w:rPr>
+                <w:rFonts w:hint="eastAsia"/>
+                <w:b/>
+              </w:rPr>
+              <w:t>동기화</w:t>
+            </w:r>
           </w:p>
           <w:p>
             <w:pPr>
@@ -549,168 +617,412 @@
     </w:p>
     <w:p>
       <w:pPr>
+        <w:pStyle w:val="a4"/>
+        <w:numPr>
+          <w:ilvl w:val="0"/>
+          <w:numId w:val="2"/>
+        </w:numPr>
+        <w:ind w:leftChars="0"/>
         <w:jc w:val="left"/>
         <w:rPr>
           <w:sz w:val="22"/>
         </w:rPr>
       </w:pPr>
+      <w:r>
+        <w:rPr>
+          <w:rFonts w:hint="eastAsia"/>
+          <w:sz w:val="22"/>
+        </w:rPr>
+        <w:t>시용 된 모델에 대한 A</w:t>
+      </w:r>
+      <w:r>
+        <w:rPr>
+          <w:sz w:val="22"/>
+        </w:rPr>
+        <w:t xml:space="preserve">sset </w:t>
+      </w:r>
+      <w:r>
+        <w:rPr>
+          <w:rFonts w:hint="eastAsia"/>
+          <w:sz w:val="22"/>
+        </w:rPr>
+        <w:t>L</w:t>
+      </w:r>
+      <w:r>
+        <w:rPr>
+          <w:sz w:val="22"/>
+        </w:rPr>
+        <w:t>ist</w:t>
+      </w:r>
+      <w:r>
+        <w:rPr>
+          <w:rFonts w:hint="eastAsia"/>
+          <w:sz w:val="22"/>
+        </w:rPr>
+        <w:t>를 작성</w:t>
+      </w:r>
+      <w:r>
+        <w:rPr>
+          <w:sz w:val="22"/>
+        </w:rPr>
+        <w:t xml:space="preserve">. </w:t>
+      </w:r>
+      <w:r>
+        <w:rPr>
+          <w:sz w:val="22"/>
+        </w:rPr>
+        <w:br/>
+      </w:r>
+      <w:r>
+        <w:rPr>
+          <w:rFonts w:hint="eastAsia"/>
+          <w:sz w:val="22"/>
+        </w:rPr>
+        <w:t xml:space="preserve">사용된 모델들이 모델인지 </w:t>
+      </w:r>
+      <w:r>
+        <w:rPr>
+          <w:sz w:val="22"/>
+        </w:rPr>
+        <w:t xml:space="preserve">UI </w:t>
+      </w:r>
+      <w:r>
+        <w:rPr>
+          <w:rFonts w:hint="eastAsia"/>
+          <w:sz w:val="22"/>
+        </w:rPr>
+        <w:t>인지에 따른 분류와</w:t>
+      </w:r>
+      <w:r>
+        <w:rPr>
+          <w:sz w:val="22"/>
+        </w:rPr>
+        <w:t xml:space="preserve"> </w:t>
+      </w:r>
+      <w:r>
+        <w:rPr>
+          <w:rFonts w:hint="eastAsia"/>
+          <w:sz w:val="22"/>
+        </w:rPr>
+        <w:t>해당 기능의 목적,</w:t>
+      </w:r>
+      <w:r>
+        <w:rPr>
+          <w:sz w:val="22"/>
+        </w:rPr>
+        <w:t xml:space="preserve"> </w:t>
+      </w:r>
+      <w:r>
+        <w:rPr>
+          <w:rFonts w:hint="eastAsia"/>
+          <w:sz w:val="22"/>
+        </w:rPr>
+        <w:t>링크,</w:t>
+      </w:r>
+      <w:r>
+        <w:rPr>
+          <w:sz w:val="22"/>
+        </w:rPr>
+        <w:t xml:space="preserve"> </w:t>
+      </w:r>
+      <w:r>
+        <w:rPr>
+          <w:rFonts w:hint="eastAsia"/>
+          <w:sz w:val="22"/>
+        </w:rPr>
+        <w:t>저작권자,</w:t>
+      </w:r>
+      <w:r>
+        <w:rPr>
+          <w:sz w:val="22"/>
+        </w:rPr>
+        <w:t xml:space="preserve"> </w:t>
+      </w:r>
+      <w:r>
+        <w:rPr>
+          <w:rFonts w:hint="eastAsia"/>
+          <w:sz w:val="22"/>
+        </w:rPr>
+        <w:t>사용료에 대해서 작성되어 있음.</w:t>
+      </w:r>
     </w:p>
     <w:p>
       <w:pPr>
+        <w:pStyle w:val="a4"/>
+        <w:numPr>
+          <w:ilvl w:val="0"/>
+          <w:numId w:val="2"/>
+        </w:numPr>
+        <w:ind w:leftChars="0"/>
         <w:jc w:val="left"/>
         <w:rPr>
           <w:sz w:val="22"/>
         </w:rPr>
       </w:pPr>
+      <w:r>
+        <w:rPr>
+          <w:rFonts w:hint="eastAsia"/>
+          <w:sz w:val="22"/>
+        </w:rPr>
+        <w:t>H</w:t>
+      </w:r>
+      <w:r>
+        <w:rPr>
+          <w:sz w:val="22"/>
+        </w:rPr>
+        <w:t xml:space="preserve">P </w:t>
+      </w:r>
+      <w:r>
+        <w:rPr>
+          <w:rFonts w:hint="eastAsia"/>
+          <w:sz w:val="22"/>
+        </w:rPr>
+        <w:t>U</w:t>
+      </w:r>
+      <w:r>
+        <w:rPr>
+          <w:sz w:val="22"/>
+        </w:rPr>
+        <w:t>I</w:t>
+      </w:r>
+      <w:r>
+        <w:rPr>
+          <w:rFonts w:hint="eastAsia"/>
+          <w:sz w:val="22"/>
+        </w:rPr>
+        <w:t>를 업데이트 함.</w:t>
+      </w:r>
+      <w:r>
+        <w:rPr>
+          <w:sz w:val="22"/>
+        </w:rPr>
+        <w:br/>
+      </w:r>
+      <w:r>
+        <w:rPr>
+          <w:rFonts w:hint="eastAsia"/>
+          <w:sz w:val="22"/>
+        </w:rPr>
+        <w:t xml:space="preserve">텍스트만 있던 </w:t>
+      </w:r>
+      <w:r>
+        <w:rPr>
+          <w:sz w:val="22"/>
+        </w:rPr>
+        <w:t xml:space="preserve">HP </w:t>
+      </w:r>
+      <w:r>
+        <w:rPr>
+          <w:rFonts w:hint="eastAsia"/>
+          <w:sz w:val="22"/>
+        </w:rPr>
+        <w:t>U</w:t>
+      </w:r>
+      <w:r>
+        <w:rPr>
+          <w:sz w:val="22"/>
+        </w:rPr>
+        <w:t>I</w:t>
+      </w:r>
+      <w:r>
+        <w:rPr>
+          <w:rFonts w:hint="eastAsia"/>
+          <w:sz w:val="22"/>
+        </w:rPr>
+        <w:t>를 이미지를 덧씌워 보다 시각적으로 표현함.</w:t>
+      </w:r>
+      <w:r>
+        <w:rPr>
+          <w:sz w:val="22"/>
+        </w:rPr>
+        <w:br/>
+      </w:r>
+      <w:r>
+        <w:rPr>
+          <w:rFonts w:hint="eastAsia"/>
+          <w:sz w:val="22"/>
+        </w:rPr>
+        <w:t>이때 미니</w:t>
+      </w:r>
+      <w:r>
+        <w:rPr>
+          <w:sz w:val="22"/>
+        </w:rPr>
+        <w:t xml:space="preserve"> </w:t>
+      </w:r>
+      <w:proofErr w:type="spellStart"/>
+      <w:r>
+        <w:rPr>
+          <w:rFonts w:hint="eastAsia"/>
+          <w:sz w:val="22"/>
+        </w:rPr>
+        <w:t>맵을</w:t>
+      </w:r>
+      <w:proofErr w:type="spellEnd"/>
+      <w:r>
+        <w:rPr>
+          <w:rFonts w:hint="eastAsia"/>
+          <w:sz w:val="22"/>
+        </w:rPr>
+        <w:t xml:space="preserve"> 지웠기에 동시에 여러 이미지를 띄울 수 있는 방안이 필요.</w:t>
+      </w:r>
     </w:p>
     <w:p>
       <w:pPr>
+        <w:pStyle w:val="a4"/>
+        <w:numPr>
+          <w:ilvl w:val="0"/>
+          <w:numId w:val="2"/>
+        </w:numPr>
+        <w:ind w:leftChars="0"/>
         <w:jc w:val="left"/>
         <w:rPr>
           <w:sz w:val="22"/>
         </w:rPr>
       </w:pPr>
-    </w:p>
-    <w:p>
-      <w:pPr>
-        <w:jc w:val="left"/>
-        <w:rPr>
-          <w:sz w:val="22"/>
-        </w:rPr>
-      </w:pPr>
-    </w:p>
-    <w:p>
-      <w:pPr>
-        <w:widowControl/>
-        <w:wordWrap/>
-        <w:autoSpaceDE/>
-        <w:autoSpaceDN/>
-        <w:rPr>
-          <w:sz w:val="32"/>
-          <w:szCs w:val="32"/>
-        </w:rPr>
-      </w:pPr>
-    </w:p>
-    <w:p>
-      <w:pPr>
-        <w:widowControl/>
-        <w:wordWrap/>
-        <w:autoSpaceDE/>
-        <w:autoSpaceDN/>
-        <w:rPr>
-          <w:sz w:val="32"/>
-          <w:szCs w:val="32"/>
-        </w:rPr>
-      </w:pPr>
-    </w:p>
-    <w:p>
-      <w:pPr>
-        <w:widowControl/>
-        <w:wordWrap/>
-        <w:autoSpaceDE/>
-        <w:autoSpaceDN/>
-        <w:rPr>
-          <w:sz w:val="32"/>
-          <w:szCs w:val="32"/>
-        </w:rPr>
-      </w:pPr>
-    </w:p>
-    <w:p>
-      <w:pPr>
-        <w:widowControl/>
-        <w:wordWrap/>
-        <w:autoSpaceDE/>
-        <w:autoSpaceDN/>
-        <w:rPr>
-          <w:sz w:val="32"/>
-          <w:szCs w:val="32"/>
-        </w:rPr>
-      </w:pPr>
-    </w:p>
-    <w:p>
-      <w:pPr>
-        <w:widowControl/>
-        <w:wordWrap/>
-        <w:autoSpaceDE/>
-        <w:autoSpaceDN/>
-        <w:rPr>
-          <w:sz w:val="32"/>
-          <w:szCs w:val="32"/>
-        </w:rPr>
-      </w:pPr>
-    </w:p>
-    <w:p>
-      <w:pPr>
-        <w:widowControl/>
-        <w:wordWrap/>
-        <w:autoSpaceDE/>
-        <w:autoSpaceDN/>
-        <w:rPr>
-          <w:sz w:val="32"/>
-          <w:szCs w:val="32"/>
-        </w:rPr>
-      </w:pPr>
-    </w:p>
-    <w:p>
-      <w:pPr>
-        <w:widowControl/>
-        <w:wordWrap/>
-        <w:autoSpaceDE/>
-        <w:autoSpaceDN/>
-        <w:rPr>
-          <w:sz w:val="32"/>
-          <w:szCs w:val="32"/>
-        </w:rPr>
-      </w:pPr>
-    </w:p>
-    <w:p>
-      <w:pPr>
-        <w:widowControl/>
-        <w:wordWrap/>
-        <w:autoSpaceDE/>
-        <w:autoSpaceDN/>
-        <w:rPr>
-          <w:sz w:val="32"/>
-          <w:szCs w:val="32"/>
-        </w:rPr>
-      </w:pPr>
-    </w:p>
-    <w:p>
-      <w:pPr>
-        <w:widowControl/>
-        <w:wordWrap/>
-        <w:autoSpaceDE/>
-        <w:autoSpaceDN/>
-        <w:rPr>
-          <w:sz w:val="32"/>
-          <w:szCs w:val="32"/>
-        </w:rPr>
-      </w:pPr>
-    </w:p>
-    <w:p>
-      <w:pPr>
-        <w:widowControl/>
-        <w:wordWrap/>
-        <w:autoSpaceDE/>
-        <w:autoSpaceDN/>
-        <w:rPr>
-          <w:sz w:val="32"/>
-          <w:szCs w:val="32"/>
-        </w:rPr>
-      </w:pPr>
-    </w:p>
-    <w:p>
-      <w:pPr>
-        <w:widowControl/>
-        <w:wordWrap/>
-        <w:autoSpaceDE/>
-        <w:autoSpaceDN/>
-        <w:rPr>
-          <w:rFonts w:hint="eastAsia"/>
-          <w:sz w:val="32"/>
-          <w:szCs w:val="32"/>
-        </w:rPr>
-      </w:pPr>
+      <w:r>
+        <w:rPr>
+          <w:rFonts w:hint="eastAsia"/>
+          <w:sz w:val="22"/>
+        </w:rPr>
+        <w:t xml:space="preserve">상세 </w:t>
+      </w:r>
+      <w:r>
+        <w:rPr>
+          <w:sz w:val="22"/>
+        </w:rPr>
+        <w:t>PP</w:t>
+      </w:r>
+      <w:r>
+        <w:rPr>
+          <w:rFonts w:hint="eastAsia"/>
+          <w:sz w:val="22"/>
+        </w:rPr>
+        <w:t>T</w:t>
+      </w:r>
+      <w:r>
+        <w:rPr>
+          <w:sz w:val="22"/>
+        </w:rPr>
+        <w:t xml:space="preserve"> </w:t>
+      </w:r>
+      <w:r>
+        <w:rPr>
+          <w:rFonts w:hint="eastAsia"/>
+          <w:sz w:val="22"/>
+        </w:rPr>
+        <w:t>기획 내용을 추가 및 정리</w:t>
+      </w:r>
+      <w:r>
+        <w:rPr>
+          <w:sz w:val="22"/>
+        </w:rPr>
+        <w:br/>
+      </w:r>
+      <w:r>
+        <w:rPr>
+          <w:rFonts w:hint="eastAsia"/>
+          <w:sz w:val="22"/>
+        </w:rPr>
+        <w:t>새로이 추가된 부분은 강조처리를 하였음.</w:t>
+      </w:r>
+      <w:r>
+        <w:rPr>
+          <w:sz w:val="22"/>
+        </w:rPr>
+        <w:t xml:space="preserve"> </w:t>
+      </w:r>
+      <w:r>
+        <w:rPr>
+          <w:sz w:val="22"/>
+        </w:rPr>
+        <w:br/>
+      </w:r>
+      <w:r>
+        <w:rPr>
+          <w:rFonts w:hint="eastAsia"/>
+          <w:sz w:val="22"/>
+        </w:rPr>
+        <w:t xml:space="preserve">추후에 </w:t>
+      </w:r>
+      <w:r>
+        <w:rPr>
+          <w:sz w:val="22"/>
+        </w:rPr>
+        <w:t>2</w:t>
+      </w:r>
+      <w:r>
+        <w:rPr>
+          <w:rFonts w:hint="eastAsia"/>
+          <w:sz w:val="22"/>
+        </w:rPr>
+        <w:t>스테이지 맵 배치를 유니티를 통하여 시뮬레이션을 만들어 찍어서 올릴 예정</w:t>
+      </w:r>
+      <w:r>
+        <w:rPr>
+          <w:sz w:val="22"/>
+        </w:rPr>
+        <w:t>.</w:t>
+      </w:r>
+      <w:r>
+        <w:rPr>
+          <w:sz w:val="22"/>
+        </w:rPr>
+        <w:br/>
+      </w:r>
+      <w:r>
+        <w:rPr>
+          <w:rFonts w:hint="eastAsia"/>
+          <w:sz w:val="22"/>
+        </w:rPr>
+        <w:t>화면 구성,</w:t>
+      </w:r>
+      <w:r>
+        <w:rPr>
+          <w:sz w:val="22"/>
+        </w:rPr>
+        <w:t xml:space="preserve"> </w:t>
+      </w:r>
+      <w:r>
+        <w:rPr>
+          <w:rFonts w:hint="eastAsia"/>
+          <w:sz w:val="22"/>
+        </w:rPr>
+        <w:t>헬기 피격,</w:t>
+      </w:r>
+      <w:r>
+        <w:rPr>
+          <w:sz w:val="22"/>
+        </w:rPr>
+        <w:t xml:space="preserve"> </w:t>
+      </w:r>
+      <w:r>
+        <w:rPr>
+          <w:rFonts w:hint="eastAsia"/>
+          <w:sz w:val="22"/>
+        </w:rPr>
+        <w:t>1</w:t>
+      </w:r>
+      <w:r>
+        <w:rPr>
+          <w:sz w:val="22"/>
+        </w:rPr>
+        <w:t xml:space="preserve"> </w:t>
+      </w:r>
+      <w:r>
+        <w:rPr>
+          <w:rFonts w:hint="eastAsia"/>
+          <w:sz w:val="22"/>
+        </w:rPr>
+        <w:t>스테이지 맵 구성에 관해서 주로 수정 및 보완함.</w:t>
+      </w:r>
+      <w:r>
+        <w:rPr>
+          <w:bCs/>
+          <w:sz w:val="22"/>
+        </w:rPr>
+        <w:br w:type="page"/>
+      </w:r>
     </w:p>
     <w:p>
       <w:pPr>
@@ -973,208 +1285,6 @@
           <w:sz w:val="22"/>
         </w:rPr>
         <w:t>다음주에 해야 할 일들</w:t>
-      </w:r>
-    </w:p>
-    <w:p>
-      <w:pPr>
-        <w:pStyle w:val="a4"/>
-        <w:widowControl/>
-        <w:numPr>
-          <w:ilvl w:val="1"/>
-          <w:numId w:val="2"/>
-        </w:numPr>
-        <w:wordWrap/>
-        <w:autoSpaceDE/>
-        <w:autoSpaceDN/>
-        <w:ind w:leftChars="0"/>
-        <w:rPr>
-          <w:bCs/>
-          <w:sz w:val="22"/>
-        </w:rPr>
-      </w:pPr>
-      <w:proofErr w:type="spellStart"/>
-      <w:r>
-        <w:rPr>
-          <w:rFonts w:hint="eastAsia"/>
-          <w:bCs/>
-          <w:sz w:val="22"/>
-        </w:rPr>
-        <w:t>발칸포가</w:t>
-      </w:r>
-      <w:proofErr w:type="spellEnd"/>
-      <w:r>
-        <w:rPr>
-          <w:rFonts w:hint="eastAsia"/>
-          <w:bCs/>
-          <w:sz w:val="22"/>
-        </w:rPr>
-        <w:t xml:space="preserve"> 기체에 </w:t>
-      </w:r>
-      <w:proofErr w:type="spellStart"/>
-      <w:r>
-        <w:rPr>
-          <w:rFonts w:hint="eastAsia"/>
-          <w:bCs/>
-          <w:sz w:val="22"/>
-        </w:rPr>
-        <w:t>맞을때마다</w:t>
-      </w:r>
-      <w:proofErr w:type="spellEnd"/>
-      <w:r>
-        <w:rPr>
-          <w:rFonts w:hint="eastAsia"/>
-          <w:bCs/>
-          <w:sz w:val="22"/>
-        </w:rPr>
-        <w:t xml:space="preserve"> 스파크가 튀기는 이펙트를 구현 </w:t>
-      </w:r>
-    </w:p>
-    <w:p>
-      <w:pPr>
-        <w:pStyle w:val="a4"/>
-        <w:widowControl/>
-        <w:numPr>
-          <w:ilvl w:val="1"/>
-          <w:numId w:val="2"/>
-        </w:numPr>
-        <w:wordWrap/>
-        <w:autoSpaceDE/>
-        <w:autoSpaceDN/>
-        <w:ind w:leftChars="0"/>
-        <w:rPr>
-          <w:bCs/>
-          <w:sz w:val="22"/>
-        </w:rPr>
-      </w:pPr>
-      <w:r>
-        <w:rPr>
-          <w:rFonts w:hint="eastAsia"/>
-          <w:bCs/>
-          <w:sz w:val="22"/>
-        </w:rPr>
-        <w:t xml:space="preserve">체력이 일정 </w:t>
-      </w:r>
-      <w:proofErr w:type="spellStart"/>
-      <w:r>
-        <w:rPr>
-          <w:rFonts w:hint="eastAsia"/>
-          <w:bCs/>
-          <w:sz w:val="22"/>
-        </w:rPr>
-        <w:t>체력이하로</w:t>
-      </w:r>
-      <w:proofErr w:type="spellEnd"/>
-      <w:r>
-        <w:rPr>
-          <w:rFonts w:hint="eastAsia"/>
-          <w:bCs/>
-          <w:sz w:val="22"/>
-        </w:rPr>
-        <w:t xml:space="preserve"> </w:t>
-      </w:r>
-      <w:proofErr w:type="spellStart"/>
-      <w:r>
-        <w:rPr>
-          <w:rFonts w:hint="eastAsia"/>
-          <w:bCs/>
-          <w:sz w:val="22"/>
-        </w:rPr>
-        <w:t>될시에</w:t>
-      </w:r>
-      <w:proofErr w:type="spellEnd"/>
-      <w:r>
-        <w:rPr>
-          <w:rFonts w:hint="eastAsia"/>
-          <w:bCs/>
-          <w:sz w:val="22"/>
-        </w:rPr>
-        <w:t xml:space="preserve"> 상대기체에 연기가 나면서 추락</w:t>
-      </w:r>
-    </w:p>
-    <w:p>
-      <w:pPr>
-        <w:pStyle w:val="a4"/>
-        <w:widowControl/>
-        <w:numPr>
-          <w:ilvl w:val="1"/>
-          <w:numId w:val="2"/>
-        </w:numPr>
-        <w:wordWrap/>
-        <w:autoSpaceDE/>
-        <w:autoSpaceDN/>
-        <w:ind w:leftChars="0"/>
-        <w:rPr>
-          <w:bCs/>
-          <w:sz w:val="22"/>
-        </w:rPr>
-      </w:pPr>
-      <w:r>
-        <w:rPr>
-          <w:rFonts w:hint="eastAsia"/>
-          <w:bCs/>
-          <w:sz w:val="22"/>
-        </w:rPr>
-        <w:t xml:space="preserve">계층구조 모델의 </w:t>
-      </w:r>
-      <w:proofErr w:type="spellStart"/>
-      <w:r>
-        <w:rPr>
-          <w:bCs/>
-          <w:sz w:val="22"/>
-        </w:rPr>
-        <w:t>Indexbuffer</w:t>
-      </w:r>
-      <w:proofErr w:type="spellEnd"/>
-      <w:r>
-        <w:rPr>
-          <w:rFonts w:hint="eastAsia"/>
-          <w:bCs/>
-          <w:sz w:val="22"/>
-        </w:rPr>
-        <w:t xml:space="preserve">정보와 </w:t>
-      </w:r>
-      <w:proofErr w:type="spellStart"/>
-      <w:r>
-        <w:rPr>
-          <w:bCs/>
-          <w:sz w:val="22"/>
-        </w:rPr>
-        <w:t>PositionBuffer</w:t>
-      </w:r>
-      <w:proofErr w:type="spellEnd"/>
-      <w:r>
-        <w:rPr>
-          <w:rFonts w:hint="eastAsia"/>
-          <w:bCs/>
-          <w:sz w:val="22"/>
-        </w:rPr>
-        <w:t>정보를 읽어 단색 헬리콥터 모델을 렌더링</w:t>
-      </w:r>
-    </w:p>
-    <w:p>
-      <w:pPr>
-        <w:pStyle w:val="a4"/>
-        <w:widowControl/>
-        <w:numPr>
-          <w:ilvl w:val="1"/>
-          <w:numId w:val="2"/>
-        </w:numPr>
-        <w:wordWrap/>
-        <w:autoSpaceDE/>
-        <w:autoSpaceDN/>
-        <w:ind w:leftChars="0"/>
-        <w:rPr>
-          <w:bCs/>
-          <w:sz w:val="22"/>
-        </w:rPr>
-      </w:pPr>
-      <w:r>
-        <w:rPr>
-          <w:rFonts w:hint="eastAsia"/>
-          <w:bCs/>
-          <w:sz w:val="22"/>
-        </w:rPr>
-        <w:t>그림자 코드분석</w:t>
       </w:r>
     </w:p>
     <w:p>
@@ -1560,6 +1670,156 @@
           <w:p>
             <w:pPr>
               <w:pStyle w:val="a4"/>
+              <w:widowControl/>
+              <w:numPr>
+                <w:ilvl w:val="1"/>
+                <w:numId w:val="2"/>
+              </w:numPr>
+              <w:wordWrap/>
+              <w:autoSpaceDE/>
+              <w:autoSpaceDN/>
+              <w:spacing w:line="240" w:lineRule="atLeast"/>
+              <w:ind w:leftChars="0" w:left="1202" w:hanging="403"/>
+              <w:jc w:val="left"/>
+              <w:rPr>
+                <w:bCs/>
+                <w:sz w:val="22"/>
+              </w:rPr>
+            </w:pPr>
+            <w:r>
+              <w:rPr>
+                <w:bCs/>
+                <w:sz w:val="22"/>
+              </w:rPr>
+              <w:t>2</w:t>
+            </w:r>
+            <w:r>
+              <w:rPr>
+                <w:rFonts w:hint="eastAsia"/>
+                <w:bCs/>
+                <w:sz w:val="22"/>
+              </w:rPr>
+              <w:t xml:space="preserve">스테이지 맵 배치도 유니티로 구현하여 </w:t>
+            </w:r>
+            <w:r>
+              <w:rPr>
+                <w:bCs/>
+                <w:sz w:val="22"/>
+              </w:rPr>
+              <w:t>PPT</w:t>
+            </w:r>
+            <w:r>
+              <w:rPr>
+                <w:rFonts w:hint="eastAsia"/>
+                <w:bCs/>
+                <w:sz w:val="22"/>
+              </w:rPr>
+              <w:t>에 서술</w:t>
+            </w:r>
+          </w:p>
+          <w:p>
+            <w:pPr>
+              <w:pStyle w:val="a4"/>
+              <w:widowControl/>
+              <w:numPr>
+                <w:ilvl w:val="1"/>
+                <w:numId w:val="2"/>
+              </w:numPr>
+              <w:wordWrap/>
+              <w:autoSpaceDE/>
+              <w:autoSpaceDN/>
+              <w:spacing w:line="240" w:lineRule="atLeast"/>
+              <w:ind w:leftChars="0" w:left="1202" w:hanging="403"/>
+              <w:jc w:val="left"/>
+              <w:rPr>
+                <w:bCs/>
+                <w:sz w:val="22"/>
+              </w:rPr>
+            </w:pPr>
+            <w:r>
+              <w:rPr>
+                <w:rFonts w:hint="eastAsia"/>
+                <w:bCs/>
+                <w:sz w:val="22"/>
+              </w:rPr>
+              <w:t xml:space="preserve">환경 오브젝트 구상하여 </w:t>
+            </w:r>
+            <w:r>
+              <w:rPr>
+                <w:bCs/>
+                <w:sz w:val="22"/>
+              </w:rPr>
+              <w:t xml:space="preserve">Asset </w:t>
+            </w:r>
+            <w:r>
+              <w:rPr>
+                <w:rFonts w:hint="eastAsia"/>
+                <w:bCs/>
+                <w:sz w:val="22"/>
+              </w:rPr>
+              <w:t>폴더에 추가</w:t>
+            </w:r>
+          </w:p>
+          <w:p>
+            <w:pPr>
+              <w:pStyle w:val="a4"/>
+              <w:widowControl/>
+              <w:numPr>
+                <w:ilvl w:val="1"/>
+                <w:numId w:val="2"/>
+              </w:numPr>
+              <w:wordWrap/>
+              <w:autoSpaceDE/>
+              <w:autoSpaceDN/>
+              <w:spacing w:line="240" w:lineRule="atLeast"/>
+              <w:ind w:leftChars="0" w:left="1202" w:hanging="403"/>
+              <w:jc w:val="left"/>
+              <w:rPr>
+                <w:bCs/>
+                <w:sz w:val="22"/>
+              </w:rPr>
+            </w:pPr>
+            <w:r>
+              <w:rPr>
+                <w:rFonts w:hint="eastAsia"/>
+                <w:bCs/>
+                <w:sz w:val="22"/>
+              </w:rPr>
+              <w:t xml:space="preserve">비고 </w:t>
+            </w:r>
+            <w:r>
+              <w:rPr>
+                <w:bCs/>
+                <w:sz w:val="22"/>
+              </w:rPr>
+              <w:t>– 2.</w:t>
+            </w:r>
+            <w:r>
+              <w:rPr>
+                <w:bCs/>
+                <w:sz w:val="22"/>
+              </w:rPr>
+              <w:t>23~2.24 (</w:t>
+            </w:r>
+            <w:r>
+              <w:rPr>
+                <w:rFonts w:hint="eastAsia"/>
+                <w:bCs/>
+                <w:sz w:val="22"/>
+              </w:rPr>
+              <w:t>여행</w:t>
+            </w:r>
+            <w:r>
+              <w:rPr>
+                <w:bCs/>
+                <w:sz w:val="22"/>
+              </w:rPr>
+              <w:t>)</w:t>
+            </w:r>
+          </w:p>
+          <w:p>
+            <w:pPr>
+              <w:pStyle w:val="a4"/>
               <w:ind w:leftChars="0" w:left="760"/>
               <w:rPr>
                 <w:sz w:val="22"/>
@@ -1591,6 +1851,203 @@
                 <w:sz w:val="22"/>
               </w:rPr>
               <w:t xml:space="preserve"> </w:t>
+            </w:r>
+          </w:p>
+          <w:p>
+            <w:pPr>
+              <w:pStyle w:val="a4"/>
+              <w:widowControl/>
+              <w:numPr>
+                <w:ilvl w:val="1"/>
+                <w:numId w:val="2"/>
+              </w:numPr>
+              <w:wordWrap/>
+              <w:autoSpaceDE/>
+              <w:autoSpaceDN/>
+              <w:ind w:leftChars="0"/>
+              <w:rPr>
+                <w:bCs/>
+                <w:sz w:val="22"/>
+              </w:rPr>
+            </w:pPr>
+            <w:proofErr w:type="spellStart"/>
+            <w:r>
+              <w:rPr>
+                <w:rFonts w:hint="eastAsia"/>
+                <w:bCs/>
+                <w:sz w:val="22"/>
+              </w:rPr>
+              <w:t>발칸포가</w:t>
+            </w:r>
+            <w:proofErr w:type="spellEnd"/>
+            <w:r>
+              <w:rPr>
+                <w:rFonts w:hint="eastAsia"/>
+                <w:bCs/>
+                <w:sz w:val="22"/>
+              </w:rPr>
+              <w:t xml:space="preserve"> 기체에 맞을</w:t>
+            </w:r>
+            <w:r>
+              <w:rPr>
+                <w:rFonts w:hint="eastAsia"/>
+                <w:bCs/>
+                <w:sz w:val="22"/>
+              </w:rPr>
+              <w:t xml:space="preserve"> </w:t>
+            </w:r>
+            <w:r>
+              <w:rPr>
+                <w:rFonts w:hint="eastAsia"/>
+                <w:bCs/>
+                <w:sz w:val="22"/>
+              </w:rPr>
+              <w:t xml:space="preserve">때마다 스파크가 튀기는 이펙트를 구현 </w:t>
+            </w:r>
+          </w:p>
+          <w:p>
+            <w:pPr>
+              <w:pStyle w:val="a4"/>
+              <w:widowControl/>
+              <w:numPr>
+                <w:ilvl w:val="1"/>
+                <w:numId w:val="2"/>
+              </w:numPr>
+              <w:wordWrap/>
+              <w:autoSpaceDE/>
+              <w:autoSpaceDN/>
+              <w:ind w:leftChars="0"/>
+              <w:rPr>
+                <w:bCs/>
+                <w:sz w:val="22"/>
+              </w:rPr>
+            </w:pPr>
+            <w:r>
+              <w:rPr>
+                <w:rFonts w:hint="eastAsia"/>
+                <w:bCs/>
+                <w:sz w:val="22"/>
+              </w:rPr>
+              <w:t>체력이 일정 체력</w:t>
+            </w:r>
+            <w:r>
+              <w:rPr>
+                <w:rFonts w:hint="eastAsia"/>
+                <w:bCs/>
+                <w:sz w:val="22"/>
+              </w:rPr>
+              <w:t xml:space="preserve"> </w:t>
+            </w:r>
+            <w:r>
+              <w:rPr>
+                <w:rFonts w:hint="eastAsia"/>
+                <w:bCs/>
+                <w:sz w:val="22"/>
+              </w:rPr>
+              <w:t>이하로 될</w:t>
+            </w:r>
+            <w:r>
+              <w:rPr>
+                <w:rFonts w:hint="eastAsia"/>
+                <w:bCs/>
+                <w:sz w:val="22"/>
+              </w:rPr>
+              <w:t xml:space="preserve"> 경우</w:t>
+            </w:r>
+            <w:r>
+              <w:rPr>
+                <w:rFonts w:hint="eastAsia"/>
+                <w:bCs/>
+                <w:sz w:val="22"/>
+              </w:rPr>
+              <w:t xml:space="preserve"> 상대기체에 연기가 나면서 추락</w:t>
+            </w:r>
+          </w:p>
+          <w:p>
+            <w:pPr>
+              <w:pStyle w:val="a4"/>
+              <w:widowControl/>
+              <w:numPr>
+                <w:ilvl w:val="1"/>
+                <w:numId w:val="2"/>
+              </w:numPr>
+              <w:wordWrap/>
+              <w:autoSpaceDE/>
+              <w:autoSpaceDN/>
+              <w:ind w:leftChars="0"/>
+              <w:rPr>
+                <w:bCs/>
+                <w:sz w:val="22"/>
+              </w:rPr>
+            </w:pPr>
+            <w:r>
+              <w:rPr>
+                <w:rFonts w:hint="eastAsia"/>
+                <w:bCs/>
+                <w:sz w:val="22"/>
+              </w:rPr>
+              <w:t xml:space="preserve">계층구조 모델의 </w:t>
+            </w:r>
+            <w:proofErr w:type="spellStart"/>
+            <w:r>
+              <w:rPr>
+                <w:bCs/>
+                <w:sz w:val="22"/>
+              </w:rPr>
+              <w:t>Indexbuffer</w:t>
+            </w:r>
+            <w:proofErr w:type="spellEnd"/>
+            <w:r>
+              <w:rPr>
+                <w:rFonts w:hint="eastAsia"/>
+                <w:bCs/>
+                <w:sz w:val="22"/>
+              </w:rPr>
+              <w:t xml:space="preserve">정보와 </w:t>
+            </w:r>
+            <w:proofErr w:type="spellStart"/>
+            <w:r>
+              <w:rPr>
+                <w:bCs/>
+                <w:sz w:val="22"/>
+              </w:rPr>
+              <w:t>PositionBuffer</w:t>
+            </w:r>
+            <w:proofErr w:type="spellEnd"/>
+            <w:r>
+              <w:rPr>
+                <w:rFonts w:hint="eastAsia"/>
+                <w:bCs/>
+                <w:sz w:val="22"/>
+              </w:rPr>
+              <w:t>정보를 읽어 단색 헬리콥터 모델을 렌더링</w:t>
+            </w:r>
+          </w:p>
+          <w:p>
+            <w:pPr>
+              <w:pStyle w:val="a4"/>
+              <w:widowControl/>
+              <w:numPr>
+                <w:ilvl w:val="1"/>
+                <w:numId w:val="2"/>
+              </w:numPr>
+              <w:wordWrap/>
+              <w:autoSpaceDE/>
+              <w:autoSpaceDN/>
+              <w:ind w:leftChars="0"/>
+              <w:rPr>
+                <w:rFonts w:hint="eastAsia"/>
+                <w:bCs/>
+                <w:sz w:val="22"/>
+              </w:rPr>
+            </w:pPr>
+            <w:r>
+              <w:rPr>
+                <w:rFonts w:hint="eastAsia"/>
+                <w:bCs/>
+                <w:sz w:val="22"/>
+              </w:rPr>
+              <w:t>그림자 코드분석</w:t>
             </w:r>
           </w:p>
           <w:p>

--- a/작업일지/2주차 작업 일지.docx
+++ b/작업일지/2주차 작업 일지.docx
@@ -575,6 +575,22 @@
               </w:rPr>
               <w:t xml:space="preserve"> </w:t>
             </w:r>
+            <w:proofErr w:type="spellStart"/>
+            <w:r>
+              <w:rPr>
+                <w:rFonts w:hint="eastAsia"/>
+                <w:b/>
+              </w:rPr>
+              <w:t>명령행</w:t>
+            </w:r>
+            <w:proofErr w:type="spellEnd"/>
+            <w:r>
+              <w:rPr>
+                <w:rFonts w:hint="eastAsia"/>
+                <w:b/>
+              </w:rPr>
+              <w:t xml:space="preserve"> 인자를 통한 서버 포트번호 지정 및 이웃 서버간 연결 구현</w:t>
+            </w:r>
           </w:p>
         </w:tc>
       </w:tr>
@@ -1330,26 +1346,470 @@
           <w:sz w:val="22"/>
         </w:rPr>
         <w:lastRenderedPageBreak/>
-        <w:t>김승환</w:t>
+        <w:t>김승</w:t>
+      </w:r>
+      <w:r>
+        <w:rPr>
+          <w:rFonts w:hint="eastAsia"/>
+          <w:sz w:val="22"/>
+        </w:rPr>
+        <w:t>환</w:t>
       </w:r>
     </w:p>
     <w:p>
       <w:pPr>
-        <w:rPr>
-          <w:sz w:val="22"/>
-        </w:rPr>
-      </w:pPr>
+        <w:pStyle w:val="a4"/>
+        <w:numPr>
+          <w:ilvl w:val="0"/>
+          <w:numId w:val="2"/>
+        </w:numPr>
+        <w:ind w:leftChars="0"/>
+        <w:rPr>
+          <w:sz w:val="22"/>
+        </w:rPr>
+      </w:pPr>
+      <w:proofErr w:type="spellStart"/>
+      <w:r>
+        <w:rPr>
+          <w:rFonts w:hint="eastAsia"/>
+          <w:sz w:val="22"/>
+        </w:rPr>
+        <w:t>명령행</w:t>
+      </w:r>
+      <w:proofErr w:type="spellEnd"/>
+      <w:r>
+        <w:rPr>
+          <w:rFonts w:hint="eastAsia"/>
+          <w:sz w:val="22"/>
+        </w:rPr>
+        <w:t xml:space="preserve"> 인자를 통한 서버 포트번호 지정.</w:t>
+      </w:r>
     </w:p>
     <w:p>
       <w:pPr>
-        <w:rPr>
-          <w:sz w:val="22"/>
-        </w:rPr>
-      </w:pPr>
+        <w:pStyle w:val="a4"/>
+        <w:ind w:leftChars="0" w:left="760"/>
+        <w:rPr>
+          <w:sz w:val="22"/>
+        </w:rPr>
+      </w:pPr>
+      <w:r>
+        <w:rPr>
+          <w:rFonts w:hint="eastAsia"/>
+          <w:sz w:val="22"/>
+        </w:rPr>
+        <w:t>:</w:t>
+      </w:r>
+      <w:r>
+        <w:rPr>
+          <w:sz w:val="22"/>
+        </w:rPr>
+        <w:t xml:space="preserve"> </w:t>
+      </w:r>
+      <w:r>
+        <w:rPr>
+          <w:rFonts w:hint="eastAsia"/>
+          <w:sz w:val="22"/>
+        </w:rPr>
+        <w:t>소스코드를</w:t>
+      </w:r>
+      <w:r>
+        <w:rPr>
+          <w:sz w:val="22"/>
+        </w:rPr>
+        <w:t xml:space="preserve"> 두</w:t>
+      </w:r>
+      <w:r>
+        <w:rPr>
+          <w:rFonts w:hint="eastAsia"/>
+          <w:sz w:val="22"/>
+        </w:rPr>
+        <w:t xml:space="preserve"> </w:t>
+      </w:r>
+      <w:r>
+        <w:rPr>
+          <w:sz w:val="22"/>
+        </w:rPr>
+        <w:t>카피 관리하는</w:t>
+      </w:r>
+      <w:r>
+        <w:rPr>
+          <w:sz w:val="22"/>
+        </w:rPr>
+        <w:t xml:space="preserve"> </w:t>
+      </w:r>
+      <w:r>
+        <w:rPr>
+          <w:rFonts w:hint="eastAsia"/>
+          <w:sz w:val="22"/>
+        </w:rPr>
+        <w:t>불필요한 수고를 없애기 위해</w:t>
+      </w:r>
+      <w:r>
+        <w:rPr>
+          <w:rFonts w:hint="eastAsia"/>
+          <w:sz w:val="22"/>
+        </w:rPr>
+        <w:t xml:space="preserve"> </w:t>
+      </w:r>
+      <w:proofErr w:type="spellStart"/>
+      <w:r>
+        <w:rPr>
+          <w:rFonts w:hint="eastAsia"/>
+          <w:sz w:val="22"/>
+        </w:rPr>
+        <w:t>명령행</w:t>
+      </w:r>
+      <w:proofErr w:type="spellEnd"/>
+      <w:r>
+        <w:rPr>
+          <w:rFonts w:hint="eastAsia"/>
+          <w:sz w:val="22"/>
+        </w:rPr>
+        <w:t xml:space="preserve"> 인자를 받고,</w:t>
+      </w:r>
+      <w:r>
+        <w:rPr>
+          <w:sz w:val="22"/>
+        </w:rPr>
+        <w:t xml:space="preserve"> </w:t>
+      </w:r>
+      <w:proofErr w:type="spellStart"/>
+      <w:proofErr w:type="gramStart"/>
+      <w:r>
+        <w:rPr>
+          <w:rFonts w:hint="eastAsia"/>
+          <w:sz w:val="22"/>
+        </w:rPr>
+        <w:t>입력받은</w:t>
+      </w:r>
+      <w:proofErr w:type="spellEnd"/>
+      <w:r>
+        <w:rPr>
+          <w:sz w:val="22"/>
+        </w:rPr>
+        <w:t xml:space="preserve">  </w:t>
+      </w:r>
+      <w:r>
+        <w:rPr>
+          <w:rFonts w:hint="eastAsia"/>
+          <w:sz w:val="22"/>
+        </w:rPr>
+        <w:t>값에</w:t>
+      </w:r>
+      <w:proofErr w:type="gramEnd"/>
+      <w:r>
+        <w:rPr>
+          <w:rFonts w:hint="eastAsia"/>
+          <w:sz w:val="22"/>
+        </w:rPr>
+        <w:t xml:space="preserve"> 따라 서버에 포트번호를 부여하도록 구현.</w:t>
+      </w:r>
+      <w:r>
+        <w:rPr>
+          <w:sz w:val="22"/>
+        </w:rPr>
+        <w:t xml:space="preserve"> (0</w:t>
+      </w:r>
+      <w:r>
+        <w:rPr>
+          <w:rFonts w:hint="eastAsia"/>
+          <w:sz w:val="22"/>
+        </w:rPr>
+        <w:t xml:space="preserve">을 입력하면 </w:t>
+      </w:r>
+      <w:r>
+        <w:rPr>
+          <w:sz w:val="22"/>
+        </w:rPr>
+        <w:t>0</w:t>
+      </w:r>
+      <w:r>
+        <w:rPr>
+          <w:rFonts w:hint="eastAsia"/>
+          <w:sz w:val="22"/>
+        </w:rPr>
+        <w:t>번 서버가,</w:t>
+      </w:r>
+      <w:r>
+        <w:rPr>
+          <w:sz w:val="22"/>
+        </w:rPr>
+        <w:t xml:space="preserve"> 1</w:t>
+      </w:r>
+      <w:r>
+        <w:rPr>
+          <w:rFonts w:hint="eastAsia"/>
+          <w:sz w:val="22"/>
+        </w:rPr>
+        <w:t xml:space="preserve">을 입력하면 </w:t>
+      </w:r>
+      <w:r>
+        <w:rPr>
+          <w:sz w:val="22"/>
+        </w:rPr>
+        <w:t>1</w:t>
+      </w:r>
+      <w:r>
+        <w:rPr>
+          <w:rFonts w:hint="eastAsia"/>
+          <w:sz w:val="22"/>
+        </w:rPr>
+        <w:t xml:space="preserve">번 </w:t>
+      </w:r>
+      <w:r>
+        <w:rPr>
+          <w:sz w:val="22"/>
+        </w:rPr>
+        <w:t xml:space="preserve">  </w:t>
+      </w:r>
+      <w:r>
+        <w:rPr>
+          <w:rFonts w:hint="eastAsia"/>
+          <w:sz w:val="22"/>
+        </w:rPr>
+        <w:t>서버가 실행됨</w:t>
+      </w:r>
+      <w:r>
+        <w:rPr>
+          <w:sz w:val="22"/>
+        </w:rPr>
+        <w:t>.)</w:t>
+      </w:r>
     </w:p>
     <w:p>
       <w:pPr>
-        <w:rPr>
+        <w:pStyle w:val="a4"/>
+        <w:numPr>
+          <w:ilvl w:val="0"/>
+          <w:numId w:val="2"/>
+        </w:numPr>
+        <w:ind w:leftChars="0"/>
+        <w:rPr>
+          <w:sz w:val="22"/>
+        </w:rPr>
+      </w:pPr>
+      <w:r>
+        <w:rPr>
+          <w:rFonts w:hint="eastAsia"/>
+          <w:sz w:val="22"/>
+        </w:rPr>
+        <w:t>이웃 서버간 연결 구현.</w:t>
+      </w:r>
+    </w:p>
+    <w:p>
+      <w:pPr>
+        <w:pStyle w:val="a4"/>
+        <w:ind w:leftChars="0" w:left="760"/>
+        <w:rPr>
+          <w:rFonts w:hint="eastAsia"/>
+          <w:sz w:val="22"/>
+        </w:rPr>
+      </w:pPr>
+      <w:r>
+        <w:rPr>
+          <w:sz w:val="22"/>
+        </w:rPr>
+        <w:t xml:space="preserve">: </w:t>
+      </w:r>
+      <w:r>
+        <w:rPr>
+          <w:rFonts w:hint="eastAsia"/>
+          <w:sz w:val="22"/>
+        </w:rPr>
+        <w:t>수평 확장된 이웃 서버 간</w:t>
+      </w:r>
+      <w:r>
+        <w:rPr>
+          <w:sz w:val="22"/>
+        </w:rPr>
+        <w:t xml:space="preserve"> Connect</w:t>
+      </w:r>
+      <w:r>
+        <w:rPr>
+          <w:rFonts w:hint="eastAsia"/>
+          <w:sz w:val="22"/>
+        </w:rPr>
+        <w:t xml:space="preserve">와 </w:t>
+      </w:r>
+      <w:r>
+        <w:rPr>
+          <w:sz w:val="22"/>
+        </w:rPr>
+        <w:t>Accept</w:t>
+      </w:r>
+      <w:r>
+        <w:rPr>
+          <w:rFonts w:hint="eastAsia"/>
+          <w:sz w:val="22"/>
+        </w:rPr>
+        <w:t>가 정상 작동하는 지만 확인했을 뿐,</w:t>
+      </w:r>
+      <w:r>
+        <w:rPr>
+          <w:sz w:val="22"/>
+        </w:rPr>
+        <w:t xml:space="preserve"> </w:t>
+      </w:r>
+      <w:r>
+        <w:rPr>
+          <w:rFonts w:hint="eastAsia"/>
+          <w:sz w:val="22"/>
+        </w:rPr>
+        <w:t xml:space="preserve">다음 주에 </w:t>
+      </w:r>
+      <w:r>
+        <w:rPr>
+          <w:sz w:val="22"/>
+        </w:rPr>
+        <w:t xml:space="preserve">Heartbeat </w:t>
+      </w:r>
+      <w:r>
+        <w:rPr>
+          <w:rFonts w:hint="eastAsia"/>
+          <w:sz w:val="22"/>
+        </w:rPr>
+        <w:t>교환 등 여러 추가 작업을 진행할 예정.</w:t>
+      </w:r>
+    </w:p>
+    <w:p>
+      <w:pPr>
+        <w:pStyle w:val="a4"/>
+        <w:numPr>
+          <w:ilvl w:val="0"/>
+          <w:numId w:val="2"/>
+        </w:numPr>
+        <w:ind w:leftChars="0"/>
+        <w:rPr>
+          <w:sz w:val="22"/>
+        </w:rPr>
+      </w:pPr>
+      <w:r>
+        <w:rPr>
+          <w:rFonts w:hint="eastAsia"/>
+          <w:sz w:val="22"/>
+        </w:rPr>
+        <w:t xml:space="preserve">비동기 </w:t>
+      </w:r>
+      <w:r>
+        <w:rPr>
+          <w:sz w:val="22"/>
+        </w:rPr>
+        <w:t xml:space="preserve">Connect </w:t>
+      </w:r>
+      <w:r>
+        <w:rPr>
+          <w:rFonts w:hint="eastAsia"/>
+          <w:sz w:val="22"/>
+        </w:rPr>
+        <w:t>코드 분석 및 공부.</w:t>
+      </w:r>
+    </w:p>
+    <w:p>
+      <w:pPr>
+        <w:pStyle w:val="a4"/>
+        <w:ind w:leftChars="0" w:left="760"/>
+        <w:rPr>
+          <w:rFonts w:hint="eastAsia"/>
+          <w:sz w:val="22"/>
+        </w:rPr>
+      </w:pPr>
+    </w:p>
+    <w:p>
+      <w:pPr>
+        <w:rPr>
+          <w:rFonts w:hint="eastAsia"/>
+          <w:sz w:val="22"/>
+        </w:rPr>
+      </w:pPr>
+      <w:r>
+        <w:rPr>
+          <w:noProof/>
+        </w:rPr>
+        <w:drawing>
+          <wp:inline distT="0" distB="0" distL="0" distR="0" wp14:anchorId="096FD2F6" wp14:editId="231E15B0">
+            <wp:extent cx="6645910" cy="3628390"/>
+            <wp:effectExtent l="0" t="0" r="2540" b="0"/>
+            <wp:docPr id="1" name="그림 1"/>
+            <wp:cNvGraphicFramePr>
+              <a:graphicFrameLocks xmlns:a="http://schemas.openxmlformats.org/drawingml/2006/main" noChangeAspect="1"/>
+            </wp:cNvGraphicFramePr>
+            <a:graphic xmlns:a="http://schemas.openxmlformats.org/drawingml/2006/main">
+              <a:graphicData uri="http://schemas.openxmlformats.org/drawingml/2006/picture">
+                <pic:pic xmlns:pic="http://schemas.openxmlformats.org/drawingml/2006/picture">
+                  <pic:nvPicPr>
+                    <pic:cNvPr id="1" name=""/>
+                    <pic:cNvPicPr/>
+                  </pic:nvPicPr>
+                  <pic:blipFill>
+                    <a:blip r:embed="rId9"/>
+                    <a:stretch>
+                      <a:fillRect/>
+                    </a:stretch>
+                  </pic:blipFill>
+                  <pic:spPr>
+                    <a:xfrm>
+                      <a:off x="0" y="0"/>
+                      <a:ext cx="6645910" cy="3628390"/>
+                    </a:xfrm>
+                    <a:prstGeom prst="rect">
+                      <a:avLst/>
+                    </a:prstGeom>
+                  </pic:spPr>
+                </pic:pic>
+              </a:graphicData>
+            </a:graphic>
+          </wp:inline>
+        </w:drawing>
+      </w:r>
+    </w:p>
+    <w:p>
+      <w:pPr>
+        <w:rPr>
+          <w:sz w:val="22"/>
+        </w:rPr>
+      </w:pPr>
+    </w:p>
+    <w:p>
+      <w:pPr>
+        <w:rPr>
+          <w:sz w:val="22"/>
+        </w:rPr>
+      </w:pPr>
+    </w:p>
+    <w:p>
+      <w:pPr>
+        <w:rPr>
+          <w:sz w:val="22"/>
+        </w:rPr>
+      </w:pPr>
+    </w:p>
+    <w:p>
+      <w:pPr>
+        <w:rPr>
+          <w:sz w:val="22"/>
+        </w:rPr>
+      </w:pPr>
+    </w:p>
+    <w:p>
+      <w:pPr>
+        <w:rPr>
+          <w:sz w:val="22"/>
+        </w:rPr>
+      </w:pPr>
+    </w:p>
+    <w:p>
+      <w:pPr>
+        <w:rPr>
+          <w:rFonts w:hint="eastAsia"/>
+          <w:sz w:val="22"/>
+        </w:rPr>
+      </w:pPr>
+    </w:p>
+    <w:p>
+      <w:pPr>
+        <w:rPr>
+          <w:rFonts w:hint="eastAsia"/>
           <w:sz w:val="22"/>
         </w:rPr>
       </w:pPr>
@@ -1389,6 +1849,7 @@
                 <w:b/>
                 <w:sz w:val="22"/>
               </w:rPr>
+              <w:lastRenderedPageBreak/>
               <w:t>문제점 정리</w:t>
             </w:r>
           </w:p>
@@ -1886,23 +2347,7 @@
                 <w:bCs/>
                 <w:sz w:val="22"/>
               </w:rPr>
-              <w:t xml:space="preserve"> 기체에 맞을</w:t>
-            </w:r>
-            <w:r>
-              <w:rPr>
-                <w:rFonts w:hint="eastAsia"/>
-                <w:bCs/>
-                <w:sz w:val="22"/>
-              </w:rPr>
-              <w:t xml:space="preserve"> </w:t>
-            </w:r>
-            <w:r>
-              <w:rPr>
-                <w:rFonts w:hint="eastAsia"/>
-                <w:bCs/>
-                <w:sz w:val="22"/>
-              </w:rPr>
-              <w:t xml:space="preserve">때마다 스파크가 튀기는 이펙트를 구현 </w:t>
+              <w:t xml:space="preserve"> 기체에 맞을 때마다 스파크가 튀기는 이펙트를 구현 </w:t>
             </w:r>
           </w:p>
           <w:p>
@@ -1928,39 +2373,7 @@
                 <w:bCs/>
                 <w:sz w:val="22"/>
               </w:rPr>
-              <w:t>체력이 일정 체력</w:t>
-            </w:r>
-            <w:r>
-              <w:rPr>
-                <w:rFonts w:hint="eastAsia"/>
-                <w:bCs/>
-                <w:sz w:val="22"/>
-              </w:rPr>
-              <w:t xml:space="preserve"> </w:t>
-            </w:r>
-            <w:r>
-              <w:rPr>
-                <w:rFonts w:hint="eastAsia"/>
-                <w:bCs/>
-                <w:sz w:val="22"/>
-              </w:rPr>
-              <w:t>이하로 될</w:t>
-            </w:r>
-            <w:r>
-              <w:rPr>
-                <w:rFonts w:hint="eastAsia"/>
-                <w:bCs/>
-                <w:sz w:val="22"/>
-              </w:rPr>
-              <w:t xml:space="preserve"> 경우</w:t>
-            </w:r>
-            <w:r>
-              <w:rPr>
-                <w:rFonts w:hint="eastAsia"/>
-                <w:bCs/>
-                <w:sz w:val="22"/>
-              </w:rPr>
-              <w:t xml:space="preserve"> 상대기체에 연기가 나면서 추락</w:t>
+              <w:t>체력이 일정 체력 이하로 될 경우 상대기체에 연기가 나면서 추락</w:t>
             </w:r>
           </w:p>
           <w:p>
@@ -2036,7 +2449,6 @@
               <w:autoSpaceDN/>
               <w:ind w:leftChars="0"/>
               <w:rPr>
-                <w:rFonts w:hint="eastAsia"/>
                 <w:bCs/>
                 <w:sz w:val="22"/>
               </w:rPr>
@@ -2089,6 +2501,145 @@
                 <w:sz w:val="22"/>
               </w:rPr>
               <w:t xml:space="preserve"> </w:t>
+            </w:r>
+          </w:p>
+          <w:p>
+            <w:pPr>
+              <w:pStyle w:val="a4"/>
+              <w:widowControl/>
+              <w:numPr>
+                <w:ilvl w:val="1"/>
+                <w:numId w:val="2"/>
+              </w:numPr>
+              <w:wordWrap/>
+              <w:autoSpaceDE/>
+              <w:autoSpaceDN/>
+              <w:ind w:leftChars="0"/>
+              <w:rPr>
+                <w:bCs/>
+                <w:sz w:val="22"/>
+              </w:rPr>
+            </w:pPr>
+            <w:r>
+              <w:rPr>
+                <w:rFonts w:hint="eastAsia"/>
+                <w:bCs/>
+                <w:sz w:val="22"/>
+              </w:rPr>
+              <w:t xml:space="preserve">이웃 서버간 </w:t>
+            </w:r>
+            <w:r>
+              <w:rPr>
+                <w:bCs/>
+                <w:sz w:val="22"/>
+              </w:rPr>
+              <w:t xml:space="preserve">Heartbeat </w:t>
+            </w:r>
+            <w:r>
+              <w:rPr>
+                <w:rFonts w:hint="eastAsia"/>
+                <w:bCs/>
+                <w:sz w:val="22"/>
+              </w:rPr>
+              <w:t>교환을 통한 서버 동작여부 감시 기능 추가</w:t>
+            </w:r>
+          </w:p>
+          <w:p>
+            <w:pPr>
+              <w:pStyle w:val="a4"/>
+              <w:widowControl/>
+              <w:numPr>
+                <w:ilvl w:val="1"/>
+                <w:numId w:val="2"/>
+              </w:numPr>
+              <w:wordWrap/>
+              <w:autoSpaceDE/>
+              <w:autoSpaceDN/>
+              <w:ind w:leftChars="0"/>
+              <w:rPr>
+                <w:bCs/>
+                <w:sz w:val="22"/>
+              </w:rPr>
+            </w:pPr>
+            <w:r>
+              <w:rPr>
+                <w:rFonts w:hint="eastAsia"/>
+                <w:bCs/>
+                <w:sz w:val="22"/>
+              </w:rPr>
+              <w:t xml:space="preserve">서버다운이 감지되었을 때 복구 작업 및 </w:t>
+            </w:r>
+            <w:r>
+              <w:rPr>
+                <w:bCs/>
+                <w:sz w:val="22"/>
+              </w:rPr>
+              <w:t xml:space="preserve">Failover </w:t>
+            </w:r>
+            <w:r>
+              <w:rPr>
+                <w:rFonts w:hint="eastAsia"/>
+                <w:bCs/>
+                <w:sz w:val="22"/>
+              </w:rPr>
+              <w:t>기능 추가</w:t>
+            </w:r>
+          </w:p>
+          <w:p>
+            <w:pPr>
+              <w:pStyle w:val="a4"/>
+              <w:widowControl/>
+              <w:numPr>
+                <w:ilvl w:val="1"/>
+                <w:numId w:val="2"/>
+              </w:numPr>
+              <w:wordWrap/>
+              <w:autoSpaceDE/>
+              <w:autoSpaceDN/>
+              <w:ind w:leftChars="0"/>
+              <w:rPr>
+                <w:rFonts w:hint="eastAsia"/>
+                <w:bCs/>
+                <w:sz w:val="22"/>
+              </w:rPr>
+            </w:pPr>
+            <w:r>
+              <w:rPr>
+                <w:rFonts w:hint="eastAsia"/>
+                <w:bCs/>
+                <w:sz w:val="22"/>
+              </w:rPr>
+              <w:t>스테이지2</w:t>
+            </w:r>
+            <w:r>
+              <w:rPr>
+                <w:bCs/>
+                <w:sz w:val="22"/>
+              </w:rPr>
+              <w:t xml:space="preserve"> (</w:t>
+            </w:r>
+            <w:r>
+              <w:rPr>
+                <w:rFonts w:hint="eastAsia"/>
+                <w:bCs/>
+                <w:sz w:val="22"/>
+              </w:rPr>
+              <w:t>지상전)</w:t>
+            </w:r>
+            <w:r>
+              <w:rPr>
+                <w:bCs/>
+                <w:sz w:val="22"/>
+              </w:rPr>
+              <w:t xml:space="preserve"> </w:t>
+            </w:r>
+            <w:r>
+              <w:rPr>
+                <w:rFonts w:hint="eastAsia"/>
+                <w:bCs/>
+                <w:sz w:val="22"/>
+              </w:rPr>
+              <w:t>서버 동기화</w:t>
             </w:r>
           </w:p>
         </w:tc>
@@ -3212,7 +3763,7 @@
   <w:abstractNum w:abstractNumId="10" w15:restartNumberingAfterBreak="0">
     <w:nsid w:val="74F35523"/>
     <w:multiLevelType w:val="hybridMultilevel"/>
-    <w:tmpl w:val="5958F540"/>
+    <w:tmpl w:val="AAB20D28"/>
     <w:lvl w:ilvl="0" w:tplc="173C97BA">
       <w:start w:val="1"/>
       <w:numFmt w:val="bullet"/>
